--- a/Vježba 1 - Programsko inženjerstvo.docx
+++ b/Vježba 1 - Programsko inženjerstvo.docx
@@ -1,6 +1,6 @@
 
 <file path=word/document.xml><?xml version="1.0" encoding="utf-8"?>
-<w:document xmlns:wpc="http://schemas.microsoft.com/office/word/2010/wordprocessingCanvas" xmlns:cx="http://schemas.microsoft.com/office/drawing/2014/chartex" xmlns:cx1="http://schemas.microsoft.com/office/drawing/2015/9/8/chartex" xmlns:cx2="http://schemas.microsoft.com/office/drawing/2015/10/21/chartex" xmlns:cx3="http://schemas.microsoft.com/office/drawing/2016/5/9/chartex" xmlns:cx4="http://schemas.microsoft.com/office/drawing/2016/5/10/chartex" xmlns:cx5="http://schemas.microsoft.com/office/drawing/2016/5/11/chartex" xmlns:cx6="http://schemas.microsoft.com/office/drawing/2016/5/12/chartex" xmlns:cx7="http://schemas.microsoft.com/office/drawing/2016/5/13/chartex" xmlns:cx8="http://schemas.microsoft.com/office/drawing/2016/5/14/chartex" xmlns:mc="http://schemas.openxmlformats.org/markup-compatibility/2006" xmlns:aink="http://schemas.microsoft.com/office/drawing/2016/ink" xmlns:am3d="http://schemas.microsoft.com/office/drawing/2017/model3d" xmlns:o="urn:schemas-microsoft-com:office:office" xmlns:oel="http://schemas.microsoft.com/office/2019/extlst" xmlns:r="http://schemas.openxmlformats.org/officeDocument/2006/relationships" xmlns:m="http://schemas.openxmlformats.org/officeDocument/2006/math" xmlns:v="urn:schemas-microsoft-com:vml" xmlns:wp14="http://schemas.microsoft.com/office/word/2010/wordprocessingDrawing" xmlns:wp="http://schemas.openxmlformats.org/drawingml/2006/wordprocessingDrawing" xmlns:w10="urn:schemas-microsoft-com:office:word" xmlns:w="http://schemas.openxmlformats.org/wordprocessingml/2006/main" xmlns:w14="http://schemas.microsoft.com/office/word/2010/wordml" xmlns:w15="http://schemas.microsoft.com/office/word/2012/wordml" xmlns:w16cex="http://schemas.microsoft.com/office/word/2018/wordml/cex" xmlns:w16cid="http://schemas.microsoft.com/office/word/2016/wordml/cid" xmlns:w16="http://schemas.microsoft.com/office/word/2018/wordml" xmlns:w16sdtdh="http://schemas.microsoft.com/office/word/2020/wordml/sdtdatahash" xmlns:w16se="http://schemas.microsoft.com/office/word/2015/wordml/symex" xmlns:wpg="http://schemas.microsoft.com/office/word/2010/wordprocessingGroup" xmlns:wpi="http://schemas.microsoft.com/office/word/2010/wordprocessingInk" xmlns:wne="http://schemas.microsoft.com/office/word/2006/wordml" xmlns:wps="http://schemas.microsoft.com/office/word/2010/wordprocessingShape" mc:Ignorable="w14 w15 w16se w16cid w16 w16cex w16sdtdh wp14">
+<w:document xmlns:wpc="http://schemas.microsoft.com/office/word/2010/wordprocessingCanvas" xmlns:cx="http://schemas.microsoft.com/office/drawing/2014/chartex" xmlns:cx1="http://schemas.microsoft.com/office/drawing/2015/9/8/chartex" xmlns:cx2="http://schemas.microsoft.com/office/drawing/2015/10/21/chartex" xmlns:cx3="http://schemas.microsoft.com/office/drawing/2016/5/9/chartex" xmlns:cx4="http://schemas.microsoft.com/office/drawing/2016/5/10/chartex" xmlns:cx5="http://schemas.microsoft.com/office/drawing/2016/5/11/chartex" xmlns:cx6="http://schemas.microsoft.com/office/drawing/2016/5/12/chartex" xmlns:cx7="http://schemas.microsoft.com/office/drawing/2016/5/13/chartex" xmlns:cx8="http://schemas.microsoft.com/office/drawing/2016/5/14/chartex" xmlns:mc="http://schemas.openxmlformats.org/markup-compatibility/2006" xmlns:aink="http://schemas.microsoft.com/office/drawing/2016/ink" xmlns:am3d="http://schemas.microsoft.com/office/drawing/2017/model3d" xmlns:o="urn:schemas-microsoft-com:office:office" xmlns:oel="http://schemas.microsoft.com/office/2019/extlst" xmlns:r="http://schemas.openxmlformats.org/officeDocument/2006/relationships" xmlns:m="http://schemas.openxmlformats.org/officeDocument/2006/math" xmlns:v="urn:schemas-microsoft-com:vml" xmlns:wp14="http://schemas.microsoft.com/office/word/2010/wordprocessingDrawing" xmlns:wp="http://schemas.openxmlformats.org/drawingml/2006/wordprocessingDrawing" xmlns:w10="urn:schemas-microsoft-com:office:word" xmlns:w="http://schemas.openxmlformats.org/wordprocessingml/2006/main" xmlns:w14="http://schemas.microsoft.com/office/word/2010/wordml" xmlns:w15="http://schemas.microsoft.com/office/word/2012/wordml" xmlns:w16cex="http://schemas.microsoft.com/office/word/2018/wordml/cex" xmlns:w16cid="http://schemas.microsoft.com/office/word/2016/wordml/cid" xmlns:w16="http://schemas.microsoft.com/office/word/2018/wordml" xmlns:w16du="http://schemas.microsoft.com/office/word/2023/wordml/word16du" xmlns:w16sdtdh="http://schemas.microsoft.com/office/word/2020/wordml/sdtdatahash" xmlns:w16se="http://schemas.microsoft.com/office/word/2015/wordml/symex" xmlns:wpg="http://schemas.microsoft.com/office/word/2010/wordprocessingGroup" xmlns:wpi="http://schemas.microsoft.com/office/word/2010/wordprocessingInk" xmlns:wne="http://schemas.microsoft.com/office/word/2006/wordml" xmlns:wps="http://schemas.microsoft.com/office/word/2010/wordprocessingShape" mc:Ignorable="w14 w15 w16se w16cid w16 w16cex w16sdtdh wp14">
   <w:body>
     <w:tbl>
       <w:tblPr>
@@ -2144,6 +2144,22 @@
         <w:t>-u i dodati članove tima.</w:t>
       </w:r>
     </w:p>
+    <w:p>
+      <w:pPr>
+        <w:ind w:left="360" w:firstLine="0"/>
+        <w:rPr>
+          <w:b/>
+          <w:bCs/>
+        </w:rPr>
+      </w:pPr>
+      <w:r>
+        <w:rPr>
+          <w:b/>
+          <w:bCs/>
+        </w:rPr>
+        <w:t>https://github.com/Robertino2809/Programsko-in-enjerstvo---projekt</w:t>
+      </w:r>
+    </w:p>
     <w:sectPr>
       <w:pgSz w:w="12240" w:h="15840"/>
       <w:pgMar w:top="1440" w:right="1455" w:bottom="1440" w:left="1800" w:header="720" w:footer="720" w:gutter="0"/>
@@ -2154,7 +2170,7 @@
 </file>
 
 <file path=word/numbering.xml><?xml version="1.0" encoding="utf-8"?>
-<w:numbering xmlns:wpc="http://schemas.microsoft.com/office/word/2010/wordprocessingCanvas" xmlns:cx="http://schemas.microsoft.com/office/drawing/2014/chartex" xmlns:cx1="http://schemas.microsoft.com/office/drawing/2015/9/8/chartex" xmlns:cx2="http://schemas.microsoft.com/office/drawing/2015/10/21/chartex" xmlns:cx3="http://schemas.microsoft.com/office/drawing/2016/5/9/chartex" xmlns:cx4="http://schemas.microsoft.com/office/drawing/2016/5/10/chartex" xmlns:cx5="http://schemas.microsoft.com/office/drawing/2016/5/11/chartex" xmlns:cx6="http://schemas.microsoft.com/office/drawing/2016/5/12/chartex" xmlns:cx7="http://schemas.microsoft.com/office/drawing/2016/5/13/chartex" xmlns:cx8="http://schemas.microsoft.com/office/drawing/2016/5/14/chartex" xmlns:mc="http://schemas.openxmlformats.org/markup-compatibility/2006" xmlns:aink="http://schemas.microsoft.com/office/drawing/2016/ink" xmlns:am3d="http://schemas.microsoft.com/office/drawing/2017/model3d" xmlns:o="urn:schemas-microsoft-com:office:office" xmlns:oel="http://schemas.microsoft.com/office/2019/extlst" xmlns:r="http://schemas.openxmlformats.org/officeDocument/2006/relationships" xmlns:m="http://schemas.openxmlformats.org/officeDocument/2006/math" xmlns:v="urn:schemas-microsoft-com:vml" xmlns:wp14="http://schemas.microsoft.com/office/word/2010/wordprocessingDrawing" xmlns:wp="http://schemas.openxmlformats.org/drawingml/2006/wordprocessingDrawing" xmlns:w10="urn:schemas-microsoft-com:office:word" xmlns:w="http://schemas.openxmlformats.org/wordprocessingml/2006/main" xmlns:w14="http://schemas.microsoft.com/office/word/2010/wordml" xmlns:w15="http://schemas.microsoft.com/office/word/2012/wordml" xmlns:w16cex="http://schemas.microsoft.com/office/word/2018/wordml/cex" xmlns:w16cid="http://schemas.microsoft.com/office/word/2016/wordml/cid" xmlns:w16="http://schemas.microsoft.com/office/word/2018/wordml" xmlns:w16sdtdh="http://schemas.microsoft.com/office/word/2020/wordml/sdtdatahash" xmlns:w16se="http://schemas.microsoft.com/office/word/2015/wordml/symex" xmlns:wpg="http://schemas.microsoft.com/office/word/2010/wordprocessingGroup" xmlns:wpi="http://schemas.microsoft.com/office/word/2010/wordprocessingInk" xmlns:wne="http://schemas.microsoft.com/office/word/2006/wordml" xmlns:wps="http://schemas.microsoft.com/office/word/2010/wordprocessingShape" mc:Ignorable="w14 w15 w16se w16cid w16 w16cex w16sdtdh wp14">
+<w:numbering xmlns:wpc="http://schemas.microsoft.com/office/word/2010/wordprocessingCanvas" xmlns:cx="http://schemas.microsoft.com/office/drawing/2014/chartex" xmlns:cx1="http://schemas.microsoft.com/office/drawing/2015/9/8/chartex" xmlns:cx2="http://schemas.microsoft.com/office/drawing/2015/10/21/chartex" xmlns:cx3="http://schemas.microsoft.com/office/drawing/2016/5/9/chartex" xmlns:cx4="http://schemas.microsoft.com/office/drawing/2016/5/10/chartex" xmlns:cx5="http://schemas.microsoft.com/office/drawing/2016/5/11/chartex" xmlns:cx6="http://schemas.microsoft.com/office/drawing/2016/5/12/chartex" xmlns:cx7="http://schemas.microsoft.com/office/drawing/2016/5/13/chartex" xmlns:cx8="http://schemas.microsoft.com/office/drawing/2016/5/14/chartex" xmlns:mc="http://schemas.openxmlformats.org/markup-compatibility/2006" xmlns:aink="http://schemas.microsoft.com/office/drawing/2016/ink" xmlns:am3d="http://schemas.microsoft.com/office/drawing/2017/model3d" xmlns:o="urn:schemas-microsoft-com:office:office" xmlns:oel="http://schemas.microsoft.com/office/2019/extlst" xmlns:r="http://schemas.openxmlformats.org/officeDocument/2006/relationships" xmlns:m="http://schemas.openxmlformats.org/officeDocument/2006/math" xmlns:v="urn:schemas-microsoft-com:vml" xmlns:wp14="http://schemas.microsoft.com/office/word/2010/wordprocessingDrawing" xmlns:wp="http://schemas.openxmlformats.org/drawingml/2006/wordprocessingDrawing" xmlns:w10="urn:schemas-microsoft-com:office:word" xmlns:w="http://schemas.openxmlformats.org/wordprocessingml/2006/main" xmlns:w14="http://schemas.microsoft.com/office/word/2010/wordml" xmlns:w15="http://schemas.microsoft.com/office/word/2012/wordml" xmlns:w16cex="http://schemas.microsoft.com/office/word/2018/wordml/cex" xmlns:w16cid="http://schemas.microsoft.com/office/word/2016/wordml/cid" xmlns:w16="http://schemas.microsoft.com/office/word/2018/wordml" xmlns:w16du="http://schemas.microsoft.com/office/word/2023/wordml/word16du" xmlns:w16sdtdh="http://schemas.microsoft.com/office/word/2020/wordml/sdtdatahash" xmlns:w16se="http://schemas.microsoft.com/office/word/2015/wordml/symex" xmlns:wpg="http://schemas.microsoft.com/office/word/2010/wordprocessingGroup" xmlns:wpi="http://schemas.microsoft.com/office/word/2010/wordprocessingInk" xmlns:wne="http://schemas.microsoft.com/office/word/2006/wordml" xmlns:wps="http://schemas.microsoft.com/office/word/2010/wordprocessingShape" mc:Ignorable="w14 w15 w16se w16cid w16 w16cex w16sdtdh wp14">
   <w:abstractNum w:abstractNumId="0" w15:restartNumberingAfterBreak="0">
     <w:nsid w:val="13490B3C"/>
     <w:multiLevelType w:val="hybridMultilevel"/>

--- a/Vježba 1 - Programsko inženjerstvo.docx
+++ b/Vježba 1 - Programsko inženjerstvo.docx
@@ -1059,423 +1059,78 @@
           <w:bCs/>
         </w:rPr>
       </w:pPr>
+      <w:r>
+        <w:rPr>
+          <w:b/>
+          <w:bCs/>
+          <w:noProof/>
+        </w:rPr>
+        <w:drawing>
+          <wp:inline distT="0" distB="0" distL="0" distR="0" wp14:anchorId="726CC94B" wp14:editId="4C8715B7">
+            <wp:extent cx="6334760" cy="644405"/>
+            <wp:effectExtent l="0" t="0" r="0" b="3810"/>
+            <wp:docPr id="2" name="Slika 2"/>
+            <wp:cNvGraphicFramePr>
+              <a:graphicFrameLocks xmlns:a="http://schemas.openxmlformats.org/drawingml/2006/main" noChangeAspect="1"/>
+            </wp:cNvGraphicFramePr>
+            <a:graphic xmlns:a="http://schemas.openxmlformats.org/drawingml/2006/main">
+              <a:graphicData uri="http://schemas.openxmlformats.org/drawingml/2006/picture">
+                <pic:pic xmlns:pic="http://schemas.openxmlformats.org/drawingml/2006/picture">
+                  <pic:nvPicPr>
+                    <pic:cNvPr id="2" name="Slika 2"/>
+                    <pic:cNvPicPr/>
+                  </pic:nvPicPr>
+                  <pic:blipFill>
+                    <a:blip r:embed="rId6" cstate="print">
+                      <a:extLst>
+                        <a:ext uri="{28A0092B-C50C-407E-A947-70E740481C1C}">
+                          <a14:useLocalDpi xmlns:a14="http://schemas.microsoft.com/office/drawing/2010/main" val="0"/>
+                        </a:ext>
+                      </a:extLst>
+                    </a:blip>
+                    <a:stretch>
+                      <a:fillRect/>
+                    </a:stretch>
+                  </pic:blipFill>
+                  <pic:spPr>
+                    <a:xfrm>
+                      <a:off x="0" y="0"/>
+                      <a:ext cx="6430526" cy="654147"/>
+                    </a:xfrm>
+                    <a:prstGeom prst="rect">
+                      <a:avLst/>
+                    </a:prstGeom>
+                  </pic:spPr>
+                </pic:pic>
+              </a:graphicData>
+            </a:graphic>
+          </wp:inline>
+        </w:drawing>
+      </w:r>
+    </w:p>
+    <w:p>
+      <w:pPr>
+        <w:ind w:left="0" w:firstLine="0"/>
+        <w:rPr>
+          <w:b/>
+          <w:bCs/>
+        </w:rPr>
+      </w:pPr>
     </w:p>
     <w:p>
       <w:pPr>
         <w:ind w:left="705" w:firstLine="0"/>
         <w:rPr>
-          <w:b/>
-          <w:bCs/>
-        </w:rPr>
-      </w:pPr>
-      <w:r>
-        <w:rPr>
-          <w:b/>
-          <w:bCs/>
-        </w:rPr>
-        <w:t xml:space="preserve">            Aktivnost 1: Planiranje projekta      Aktivnost 2: Definiranje zahtjeva</w:t>
-      </w:r>
-    </w:p>
-    <w:p>
-      <w:pPr>
-        <w:ind w:left="705" w:firstLine="0"/>
-        <w:rPr>
-          <w:b/>
-          <w:bCs/>
-        </w:rPr>
-      </w:pPr>
-      <w:r>
-        <w:rPr>
-          <w:b/>
-          <w:bCs/>
-        </w:rPr>
-        <w:t xml:space="preserve">                        (1 tjedan)                           (2 tjedna)</w:t>
-      </w:r>
-    </w:p>
-    <w:p>
-      <w:pPr>
-        <w:ind w:left="705" w:firstLine="0"/>
-        <w:rPr>
-          <w:b/>
-          <w:bCs/>
-        </w:rPr>
-      </w:pPr>
-      <w:r>
-        <w:rPr>
-          <w:b/>
-          <w:bCs/>
-        </w:rPr>
-        <w:t xml:space="preserve">                                    \             </w:t>
-      </w:r>
-      <w:r>
-        <w:rPr>
-          <w:b/>
-          <w:bCs/>
-        </w:rPr>
-        <w:t xml:space="preserve">                  </w:t>
-      </w:r>
-      <w:r>
-        <w:rPr>
-          <w:b/>
-          <w:bCs/>
-        </w:rPr>
-        <w:t xml:space="preserve">  /</w:t>
-      </w:r>
-    </w:p>
-    <w:p>
-      <w:pPr>
-        <w:ind w:left="705" w:firstLine="0"/>
-        <w:rPr>
-          <w:b/>
-          <w:bCs/>
-        </w:rPr>
-      </w:pPr>
-      <w:r>
-        <w:rPr>
-          <w:b/>
-          <w:bCs/>
-        </w:rPr>
-        <w:t xml:space="preserve">                                     \             </w:t>
-      </w:r>
-      <w:r>
-        <w:rPr>
-          <w:b/>
-          <w:bCs/>
-        </w:rPr>
-        <w:t xml:space="preserve">                  </w:t>
-      </w:r>
-      <w:r>
-        <w:rPr>
-          <w:b/>
-          <w:bCs/>
-        </w:rPr>
-        <w:t>/</w:t>
-      </w:r>
-    </w:p>
-    <w:p>
-      <w:pPr>
-        <w:ind w:left="705" w:firstLine="0"/>
-        <w:rPr>
-          <w:b/>
-          <w:bCs/>
-        </w:rPr>
-      </w:pPr>
-      <w:r>
-        <w:rPr>
-          <w:b/>
-          <w:bCs/>
-        </w:rPr>
-        <w:t xml:space="preserve">                                      \           </w:t>
-      </w:r>
-      <w:r>
-        <w:rPr>
-          <w:b/>
-          <w:bCs/>
-        </w:rPr>
-        <w:t xml:space="preserve">                  </w:t>
-      </w:r>
-      <w:r>
-        <w:rPr>
-          <w:b/>
-          <w:bCs/>
-        </w:rPr>
-        <w:t>/</w:t>
-      </w:r>
-    </w:p>
-    <w:p>
-      <w:pPr>
-        <w:ind w:left="705" w:firstLine="0"/>
-        <w:rPr>
-          <w:b/>
-          <w:bCs/>
-        </w:rPr>
-      </w:pPr>
-      <w:r>
-        <w:rPr>
-          <w:b/>
-          <w:bCs/>
-        </w:rPr>
-        <w:t xml:space="preserve">             Aktivnost 3: Dizajniranje korisničkog interfejsa (3 tjedna)</w:t>
-      </w:r>
-    </w:p>
-    <w:p>
-      <w:pPr>
-        <w:ind w:left="705" w:firstLine="0"/>
-        <w:rPr>
-          <w:b/>
-          <w:bCs/>
-        </w:rPr>
-      </w:pPr>
-      <w:r>
-        <w:rPr>
-          <w:b/>
-          <w:bCs/>
-        </w:rPr>
-        <w:t xml:space="preserve">                                                        |</w:t>
-      </w:r>
-    </w:p>
-    <w:p>
-      <w:pPr>
-        <w:ind w:left="705" w:firstLine="0"/>
-        <w:rPr>
-          <w:b/>
-          <w:bCs/>
-        </w:rPr>
-      </w:pPr>
-      <w:r>
-        <w:rPr>
-          <w:b/>
-          <w:bCs/>
-        </w:rPr>
-        <w:t xml:space="preserve">             Aktivnost 4: Razvoj front-</w:t>
-      </w:r>
-      <w:proofErr w:type="spellStart"/>
-      <w:r>
-        <w:rPr>
-          <w:b/>
-          <w:bCs/>
-        </w:rPr>
-        <w:t>end</w:t>
-      </w:r>
-      <w:proofErr w:type="spellEnd"/>
-      <w:r>
-        <w:rPr>
-          <w:b/>
-          <w:bCs/>
-        </w:rPr>
-        <w:t xml:space="preserve"> dijela (4 tjedna)</w:t>
-      </w:r>
-    </w:p>
-    <w:p>
-      <w:pPr>
-        <w:ind w:left="705" w:firstLine="0"/>
-        <w:rPr>
-          <w:b/>
-          <w:bCs/>
-        </w:rPr>
-      </w:pPr>
-      <w:r>
-        <w:rPr>
-          <w:b/>
-          <w:bCs/>
-        </w:rPr>
-        <w:t xml:space="preserve">                                                        |</w:t>
-      </w:r>
-    </w:p>
-    <w:p>
-      <w:pPr>
-        <w:ind w:left="705" w:firstLine="0"/>
-        <w:rPr>
-          <w:b/>
-          <w:bCs/>
-        </w:rPr>
-      </w:pPr>
-      <w:r>
-        <w:rPr>
-          <w:b/>
-          <w:bCs/>
-        </w:rPr>
-        <w:t xml:space="preserve">             Aktivnost 5: Razvoj </w:t>
-      </w:r>
-      <w:proofErr w:type="spellStart"/>
-      <w:r>
-        <w:rPr>
-          <w:b/>
-          <w:bCs/>
-        </w:rPr>
-        <w:t>back-end</w:t>
-      </w:r>
-      <w:proofErr w:type="spellEnd"/>
-      <w:r>
-        <w:rPr>
-          <w:b/>
-          <w:bCs/>
-        </w:rPr>
-        <w:t xml:space="preserve"> dijela (4 tjedna)</w:t>
-      </w:r>
-    </w:p>
-    <w:p>
-      <w:pPr>
-        <w:ind w:left="705" w:firstLine="0"/>
-        <w:rPr>
-          <w:b/>
-          <w:bCs/>
-        </w:rPr>
-      </w:pPr>
-      <w:r>
-        <w:rPr>
-          <w:b/>
-          <w:bCs/>
-        </w:rPr>
-        <w:t xml:space="preserve">                                                        |</w:t>
-      </w:r>
-    </w:p>
-    <w:p>
-      <w:pPr>
-        <w:ind w:left="705" w:firstLine="0"/>
-        <w:rPr>
-          <w:b/>
-          <w:bCs/>
-        </w:rPr>
-      </w:pPr>
-      <w:r>
-        <w:rPr>
-          <w:b/>
-          <w:bCs/>
-        </w:rPr>
-        <w:t xml:space="preserve">             Aktivnost 6: Integracija front-</w:t>
-      </w:r>
-      <w:proofErr w:type="spellStart"/>
-      <w:r>
-        <w:rPr>
-          <w:b/>
-          <w:bCs/>
-        </w:rPr>
-        <w:t>end</w:t>
-      </w:r>
-      <w:proofErr w:type="spellEnd"/>
-      <w:r>
-        <w:rPr>
-          <w:b/>
-          <w:bCs/>
-        </w:rPr>
-        <w:t xml:space="preserve"> i </w:t>
-      </w:r>
-      <w:proofErr w:type="spellStart"/>
-      <w:r>
-        <w:rPr>
-          <w:b/>
-          <w:bCs/>
-        </w:rPr>
-        <w:t>back-end</w:t>
-      </w:r>
-      <w:proofErr w:type="spellEnd"/>
-      <w:r>
-        <w:rPr>
-          <w:b/>
-          <w:bCs/>
-        </w:rPr>
-        <w:t xml:space="preserve"> dijela (1 tjedan)</w:t>
-      </w:r>
-    </w:p>
-    <w:p>
-      <w:pPr>
-        <w:ind w:left="705" w:firstLine="0"/>
-        <w:rPr>
-          <w:b/>
-          <w:bCs/>
-        </w:rPr>
-      </w:pPr>
-      <w:r>
-        <w:rPr>
-          <w:b/>
-          <w:bCs/>
-        </w:rPr>
-        <w:t xml:space="preserve">                                                        |</w:t>
-      </w:r>
-    </w:p>
-    <w:p>
-      <w:pPr>
-        <w:ind w:left="705" w:firstLine="0"/>
-        <w:rPr>
-          <w:b/>
-          <w:bCs/>
-        </w:rPr>
-      </w:pPr>
-      <w:r>
-        <w:rPr>
-          <w:b/>
-          <w:bCs/>
-        </w:rPr>
-        <w:t xml:space="preserve">             Aktivnost 7: Testiranje i </w:t>
-      </w:r>
-      <w:proofErr w:type="spellStart"/>
-      <w:r>
-        <w:rPr>
-          <w:b/>
-          <w:bCs/>
-        </w:rPr>
-        <w:t>debugging</w:t>
-      </w:r>
-      <w:proofErr w:type="spellEnd"/>
-      <w:r>
-        <w:rPr>
-          <w:b/>
-          <w:bCs/>
-        </w:rPr>
-        <w:t xml:space="preserve"> (2 tjedna)</w:t>
-      </w:r>
-    </w:p>
-    <w:p>
-      <w:pPr>
-        <w:ind w:left="705" w:firstLine="0"/>
-        <w:rPr>
-          <w:b/>
-          <w:bCs/>
-        </w:rPr>
-      </w:pPr>
-      <w:r>
-        <w:rPr>
-          <w:b/>
-          <w:bCs/>
-        </w:rPr>
-        <w:t xml:space="preserve">                                                        |</w:t>
-      </w:r>
-    </w:p>
-    <w:p>
-      <w:pPr>
-        <w:ind w:left="705" w:firstLine="0"/>
-        <w:rPr>
-          <w:b/>
-          <w:bCs/>
-        </w:rPr>
-      </w:pPr>
-      <w:r>
-        <w:rPr>
-          <w:b/>
-          <w:bCs/>
-        </w:rPr>
-        <w:t xml:space="preserve">             Aktivnost 8: </w:t>
-      </w:r>
-      <w:proofErr w:type="spellStart"/>
-      <w:r>
-        <w:rPr>
-          <w:b/>
-          <w:bCs/>
-        </w:rPr>
-        <w:t>Deployment</w:t>
-      </w:r>
-      <w:proofErr w:type="spellEnd"/>
-      <w:r>
-        <w:rPr>
-          <w:b/>
-          <w:bCs/>
-        </w:rPr>
-        <w:t xml:space="preserve"> (1 tjedan)</w:t>
-      </w:r>
-    </w:p>
-    <w:p>
-      <w:pPr>
-        <w:ind w:left="705" w:firstLine="0"/>
-        <w:rPr>
-          <w:sz w:val="24"/>
-          <w:szCs w:val="24"/>
-        </w:rPr>
-      </w:pPr>
-      <w:r>
-        <w:rPr>
-          <w:sz w:val="24"/>
-          <w:szCs w:val="24"/>
-        </w:rPr>
-        <w:t xml:space="preserve">Kao što se vidi iz dijagrama, aktivnosti 1, 2 i 3 će se provoditi istovremeno, dok će aktivnosti 4 i 5 biti provedene nakon što su aktivnosti 1, 2 i 3 završene. </w:t>
-      </w:r>
-      <w:r>
-        <w:rPr>
-          <w:sz w:val="24"/>
-          <w:szCs w:val="24"/>
-        </w:rPr>
-        <w:lastRenderedPageBreak/>
-        <w:t>Nakon završetka aktivnosti 4 i 5, slijedi integracija front-</w:t>
+          <w:sz w:val="24"/>
+          <w:szCs w:val="24"/>
+        </w:rPr>
+      </w:pPr>
+      <w:r>
+        <w:rPr>
+          <w:sz w:val="24"/>
+          <w:szCs w:val="24"/>
+        </w:rPr>
+        <w:t>Kao što se vidi iz dijagrama, aktivnosti 1, 2 i 3 će se provoditi istovremeno, dok će aktivnosti 4 i 5 biti provedene nakon što su aktivnosti 1, 2 i 3 završene. Nakon završetka aktivnosti 4 i 5, slijedi integracija front-</w:t>
       </w:r>
       <w:proofErr w:type="spellStart"/>
       <w:r>
@@ -1625,6 +1280,22 @@
           <w:sz w:val="24"/>
           <w:szCs w:val="24"/>
         </w:rPr>
+        <w:t>java</w:t>
+      </w:r>
+    </w:p>
+    <w:p>
+      <w:pPr>
+        <w:ind w:left="705" w:firstLine="0"/>
+        <w:rPr>
+          <w:sz w:val="24"/>
+          <w:szCs w:val="24"/>
+        </w:rPr>
+      </w:pPr>
+      <w:r>
+        <w:rPr>
+          <w:sz w:val="24"/>
+          <w:szCs w:val="24"/>
+        </w:rPr>
         <w:t xml:space="preserve">                   Projekt manager (1)</w:t>
       </w:r>
     </w:p>
@@ -1673,6 +1344,7 @@
           <w:sz w:val="24"/>
           <w:szCs w:val="24"/>
         </w:rPr>
+        <w:lastRenderedPageBreak/>
         <w:t xml:space="preserve">                           |</w:t>
       </w:r>
     </w:p>
@@ -1867,15 +1539,6 @@
         </w:rPr>
         <w:t xml:space="preserve"> (1)</w:t>
       </w:r>
-    </w:p>
-    <w:p>
-      <w:pPr>
-        <w:ind w:left="705" w:firstLine="0"/>
-        <w:rPr>
-          <w:sz w:val="24"/>
-          <w:szCs w:val="24"/>
-        </w:rPr>
-      </w:pPr>
     </w:p>
     <w:p>
       <w:pPr>
@@ -2067,11 +1730,7 @@
       </w:r>
       <w:proofErr w:type="spellEnd"/>
       <w:r>
-        <w:t xml:space="preserve">, </w:t>
-      </w:r>
-      <w:r>
-        <w:lastRenderedPageBreak/>
-        <w:t>posebno kada je riječ o sigurnosti i stabilnosti transakcija. Konačno, agilni model potiče tim na kontinuiranu komunikaciju sa klijentom i stvaranje prilagođenih rješenja koja će zadovoljiti njihove specifične potrebe.</w:t>
+        <w:t>, posebno kada je riječ o sigurnosti i stabilnosti transakcija. Konačno, agilni model potiče tim na kontinuiranu komunikaciju sa klijentom i stvaranje prilagođenih rješenja koja će zadovoljiti njihove specifične potrebe.</w:t>
       </w:r>
     </w:p>
     <w:p>
@@ -2146,19 +1805,21 @@
     </w:p>
     <w:p>
       <w:pPr>
+        <w:pStyle w:val="Odlomakpopisa"/>
         <w:ind w:left="360" w:firstLine="0"/>
-        <w:rPr>
-          <w:b/>
-          <w:bCs/>
-        </w:rPr>
-      </w:pPr>
-      <w:r>
-        <w:rPr>
-          <w:b/>
-          <w:bCs/>
-        </w:rPr>
+      </w:pPr>
+      <w:r>
         <w:t>https://github.com/Robertino2809/Programsko-in-enjerstvo---projekt</w:t>
       </w:r>
+    </w:p>
+    <w:p>
+      <w:pPr>
+        <w:ind w:left="360" w:firstLine="0"/>
+        <w:rPr>
+          <w:b/>
+          <w:bCs/>
+        </w:rPr>
+      </w:pPr>
     </w:p>
     <w:sectPr>
       <w:pgSz w:w="12240" w:h="15840"/>
@@ -2708,13 +2369,13 @@
       </w:rPr>
     </w:lvl>
   </w:abstractNum>
-  <w:num w:numId="1" w16cid:durableId="1824423727">
+  <w:num w:numId="1" w16cid:durableId="182137744">
     <w:abstractNumId w:val="0"/>
   </w:num>
-  <w:num w:numId="2" w16cid:durableId="278340857">
+  <w:num w:numId="2" w16cid:durableId="1287158975">
     <w:abstractNumId w:val="1"/>
   </w:num>
-  <w:num w:numId="3" w16cid:durableId="1445417543">
+  <w:num w:numId="3" w16cid:durableId="348147425">
     <w:abstractNumId w:val="2"/>
   </w:num>
 </w:numbering>

--- a/Vježba 1 - Programsko inženjerstvo.docx
+++ b/Vježba 1 - Programsko inženjerstvo.docx
@@ -1066,10 +1066,10 @@
           <w:noProof/>
         </w:rPr>
         <w:drawing>
-          <wp:inline distT="0" distB="0" distL="0" distR="0" wp14:anchorId="726CC94B" wp14:editId="4C8715B7">
-            <wp:extent cx="6334760" cy="644405"/>
-            <wp:effectExtent l="0" t="0" r="0" b="3810"/>
-            <wp:docPr id="2" name="Slika 2"/>
+          <wp:inline distT="0" distB="0" distL="0" distR="0" wp14:anchorId="64FECAA2" wp14:editId="3C06F572">
+            <wp:extent cx="6273526" cy="638175"/>
+            <wp:effectExtent l="0" t="0" r="0" b="0"/>
+            <wp:docPr id="3" name="Slika 3"/>
             <wp:cNvGraphicFramePr>
               <a:graphicFrameLocks xmlns:a="http://schemas.openxmlformats.org/drawingml/2006/main" noChangeAspect="1"/>
             </wp:cNvGraphicFramePr>
@@ -1077,7 +1077,7 @@
               <a:graphicData uri="http://schemas.openxmlformats.org/drawingml/2006/picture">
                 <pic:pic xmlns:pic="http://schemas.openxmlformats.org/drawingml/2006/picture">
                   <pic:nvPicPr>
-                    <pic:cNvPr id="2" name="Slika 2"/>
+                    <pic:cNvPr id="3" name="Slika 3"/>
                     <pic:cNvPicPr/>
                   </pic:nvPicPr>
                   <pic:blipFill>
@@ -1095,7 +1095,7 @@
                   <pic:spPr>
                     <a:xfrm>
                       <a:off x="0" y="0"/>
-                      <a:ext cx="6430526" cy="654147"/>
+                      <a:ext cx="6280919" cy="638927"/>
                     </a:xfrm>
                     <a:prstGeom prst="rect">
                       <a:avLst/>
@@ -1260,299 +1260,84 @@
     </w:p>
     <w:p>
       <w:pPr>
+        <w:ind w:left="0" w:firstLine="0"/>
+        <w:rPr>
+          <w:sz w:val="24"/>
+          <w:szCs w:val="24"/>
+        </w:rPr>
+      </w:pPr>
+    </w:p>
+    <w:p>
+      <w:pPr>
+        <w:ind w:left="0" w:firstLine="0"/>
+        <w:rPr>
+          <w:sz w:val="24"/>
+          <w:szCs w:val="24"/>
+        </w:rPr>
+      </w:pPr>
+      <w:r>
+        <w:rPr>
+          <w:noProof/>
+          <w:sz w:val="24"/>
+          <w:szCs w:val="24"/>
+        </w:rPr>
+        <w:drawing>
+          <wp:inline distT="0" distB="0" distL="0" distR="0" wp14:anchorId="66A5E817" wp14:editId="23BA403D">
+            <wp:extent cx="6436791" cy="676275"/>
+            <wp:effectExtent l="0" t="0" r="2540" b="0"/>
+            <wp:docPr id="1" name="Slika 1"/>
+            <wp:cNvGraphicFramePr>
+              <a:graphicFrameLocks xmlns:a="http://schemas.openxmlformats.org/drawingml/2006/main" noChangeAspect="1"/>
+            </wp:cNvGraphicFramePr>
+            <a:graphic xmlns:a="http://schemas.openxmlformats.org/drawingml/2006/main">
+              <a:graphicData uri="http://schemas.openxmlformats.org/drawingml/2006/picture">
+                <pic:pic xmlns:pic="http://schemas.openxmlformats.org/drawingml/2006/picture">
+                  <pic:nvPicPr>
+                    <pic:cNvPr id="1" name="Slika 1"/>
+                    <pic:cNvPicPr/>
+                  </pic:nvPicPr>
+                  <pic:blipFill>
+                    <a:blip r:embed="rId7">
+                      <a:extLst>
+                        <a:ext uri="{28A0092B-C50C-407E-A947-70E740481C1C}">
+                          <a14:useLocalDpi xmlns:a14="http://schemas.microsoft.com/office/drawing/2010/main" val="0"/>
+                        </a:ext>
+                      </a:extLst>
+                    </a:blip>
+                    <a:stretch>
+                      <a:fillRect/>
+                    </a:stretch>
+                  </pic:blipFill>
+                  <pic:spPr>
+                    <a:xfrm>
+                      <a:off x="0" y="0"/>
+                      <a:ext cx="6442908" cy="676918"/>
+                    </a:xfrm>
+                    <a:prstGeom prst="rect">
+                      <a:avLst/>
+                    </a:prstGeom>
+                  </pic:spPr>
+                </pic:pic>
+              </a:graphicData>
+            </a:graphic>
+          </wp:inline>
+        </w:drawing>
+      </w:r>
+    </w:p>
+    <w:p>
+      <w:pPr>
         <w:ind w:left="705" w:firstLine="0"/>
         <w:rPr>
           <w:sz w:val="24"/>
           <w:szCs w:val="24"/>
         </w:rPr>
       </w:pPr>
-    </w:p>
-    <w:p>
-      <w:pPr>
-        <w:ind w:left="705" w:firstLine="0"/>
-        <w:rPr>
-          <w:sz w:val="24"/>
-          <w:szCs w:val="24"/>
-        </w:rPr>
-      </w:pPr>
-      <w:r>
-        <w:rPr>
-          <w:sz w:val="24"/>
-          <w:szCs w:val="24"/>
-        </w:rPr>
-        <w:t>java</w:t>
-      </w:r>
-    </w:p>
-    <w:p>
-      <w:pPr>
-        <w:ind w:left="705" w:firstLine="0"/>
-        <w:rPr>
-          <w:sz w:val="24"/>
-          <w:szCs w:val="24"/>
-        </w:rPr>
-      </w:pPr>
-      <w:r>
-        <w:rPr>
-          <w:sz w:val="24"/>
-          <w:szCs w:val="24"/>
-        </w:rPr>
-        <w:t xml:space="preserve">                   Projekt manager (1)</w:t>
-      </w:r>
-    </w:p>
-    <w:p>
-      <w:pPr>
-        <w:ind w:left="705" w:firstLine="0"/>
-        <w:rPr>
-          <w:sz w:val="24"/>
-          <w:szCs w:val="24"/>
-        </w:rPr>
-      </w:pPr>
-      <w:r>
-        <w:rPr>
-          <w:sz w:val="24"/>
-          <w:szCs w:val="24"/>
-        </w:rPr>
-        <w:t xml:space="preserve">                           |</w:t>
-      </w:r>
-    </w:p>
-    <w:p>
-      <w:pPr>
-        <w:ind w:left="705" w:firstLine="0"/>
-        <w:rPr>
-          <w:sz w:val="24"/>
-          <w:szCs w:val="24"/>
-        </w:rPr>
-      </w:pPr>
-      <w:r>
-        <w:rPr>
-          <w:sz w:val="24"/>
-          <w:szCs w:val="24"/>
-        </w:rPr>
-        <w:t xml:space="preserve">                   Web developer (2)</w:t>
-      </w:r>
-    </w:p>
-    <w:p>
-      <w:pPr>
-        <w:ind w:left="705" w:firstLine="0"/>
-        <w:rPr>
-          <w:sz w:val="24"/>
-          <w:szCs w:val="24"/>
-        </w:rPr>
-      </w:pPr>
       <w:r>
         <w:rPr>
           <w:sz w:val="24"/>
           <w:szCs w:val="24"/>
         </w:rPr>
         <w:lastRenderedPageBreak/>
-        <w:t xml:space="preserve">                           |</w:t>
-      </w:r>
-    </w:p>
-    <w:p>
-      <w:pPr>
-        <w:ind w:left="705" w:firstLine="0"/>
-        <w:rPr>
-          <w:sz w:val="24"/>
-          <w:szCs w:val="24"/>
-        </w:rPr>
-      </w:pPr>
-      <w:r>
-        <w:rPr>
-          <w:sz w:val="24"/>
-          <w:szCs w:val="24"/>
-        </w:rPr>
-        <w:t xml:space="preserve">               Front-</w:t>
-      </w:r>
-      <w:proofErr w:type="spellStart"/>
-      <w:r>
-        <w:rPr>
-          <w:sz w:val="24"/>
-          <w:szCs w:val="24"/>
-        </w:rPr>
-        <w:t>end</w:t>
-      </w:r>
-      <w:proofErr w:type="spellEnd"/>
-      <w:r>
-        <w:rPr>
-          <w:sz w:val="24"/>
-          <w:szCs w:val="24"/>
-        </w:rPr>
-        <w:t xml:space="preserve"> developer (2)</w:t>
-      </w:r>
-    </w:p>
-    <w:p>
-      <w:pPr>
-        <w:ind w:left="705" w:firstLine="0"/>
-        <w:rPr>
-          <w:sz w:val="24"/>
-          <w:szCs w:val="24"/>
-        </w:rPr>
-      </w:pPr>
-      <w:r>
-        <w:rPr>
-          <w:sz w:val="24"/>
-          <w:szCs w:val="24"/>
-        </w:rPr>
-        <w:t xml:space="preserve">                           |</w:t>
-      </w:r>
-    </w:p>
-    <w:p>
-      <w:pPr>
-        <w:ind w:left="705" w:firstLine="0"/>
-        <w:rPr>
-          <w:sz w:val="24"/>
-          <w:szCs w:val="24"/>
-        </w:rPr>
-      </w:pPr>
-      <w:r>
-        <w:rPr>
-          <w:sz w:val="24"/>
-          <w:szCs w:val="24"/>
-        </w:rPr>
-        <w:t xml:space="preserve">                </w:t>
-      </w:r>
-      <w:proofErr w:type="spellStart"/>
-      <w:r>
-        <w:rPr>
-          <w:sz w:val="24"/>
-          <w:szCs w:val="24"/>
-        </w:rPr>
-        <w:t>Back-end</w:t>
-      </w:r>
-      <w:proofErr w:type="spellEnd"/>
-      <w:r>
-        <w:rPr>
-          <w:sz w:val="24"/>
-          <w:szCs w:val="24"/>
-        </w:rPr>
-        <w:t xml:space="preserve"> developer (2)</w:t>
-      </w:r>
-    </w:p>
-    <w:p>
-      <w:pPr>
-        <w:ind w:left="705" w:firstLine="0"/>
-        <w:rPr>
-          <w:sz w:val="24"/>
-          <w:szCs w:val="24"/>
-        </w:rPr>
-      </w:pPr>
-      <w:r>
-        <w:rPr>
-          <w:sz w:val="24"/>
-          <w:szCs w:val="24"/>
-        </w:rPr>
-        <w:t xml:space="preserve">                           |</w:t>
-      </w:r>
-    </w:p>
-    <w:p>
-      <w:pPr>
-        <w:ind w:left="705" w:firstLine="0"/>
-        <w:rPr>
-          <w:sz w:val="24"/>
-          <w:szCs w:val="24"/>
-        </w:rPr>
-      </w:pPr>
-      <w:r>
-        <w:rPr>
-          <w:sz w:val="24"/>
-          <w:szCs w:val="24"/>
-        </w:rPr>
-        <w:t xml:space="preserve">                UI/UX </w:t>
-      </w:r>
-      <w:proofErr w:type="spellStart"/>
-      <w:r>
-        <w:rPr>
-          <w:sz w:val="24"/>
-          <w:szCs w:val="24"/>
-        </w:rPr>
-        <w:t>designer</w:t>
-      </w:r>
-      <w:proofErr w:type="spellEnd"/>
-      <w:r>
-        <w:rPr>
-          <w:sz w:val="24"/>
-          <w:szCs w:val="24"/>
-        </w:rPr>
-        <w:t xml:space="preserve"> (1)</w:t>
-      </w:r>
-    </w:p>
-    <w:p>
-      <w:pPr>
-        <w:ind w:left="705" w:firstLine="0"/>
-        <w:rPr>
-          <w:sz w:val="24"/>
-          <w:szCs w:val="24"/>
-        </w:rPr>
-      </w:pPr>
-      <w:r>
-        <w:rPr>
-          <w:sz w:val="24"/>
-          <w:szCs w:val="24"/>
-        </w:rPr>
-        <w:t xml:space="preserve">                           |</w:t>
-      </w:r>
-    </w:p>
-    <w:p>
-      <w:pPr>
-        <w:ind w:left="705" w:firstLine="0"/>
-        <w:rPr>
-          <w:sz w:val="24"/>
-          <w:szCs w:val="24"/>
-        </w:rPr>
-      </w:pPr>
-      <w:r>
-        <w:rPr>
-          <w:sz w:val="24"/>
-          <w:szCs w:val="24"/>
-        </w:rPr>
-        <w:t xml:space="preserve">               QA/</w:t>
-      </w:r>
-      <w:proofErr w:type="spellStart"/>
-      <w:r>
-        <w:rPr>
-          <w:sz w:val="24"/>
-          <w:szCs w:val="24"/>
-        </w:rPr>
-        <w:t>Testing</w:t>
-      </w:r>
-      <w:proofErr w:type="spellEnd"/>
-      <w:r>
-        <w:rPr>
-          <w:sz w:val="24"/>
-          <w:szCs w:val="24"/>
-        </w:rPr>
-        <w:t xml:space="preserve"> </w:t>
-      </w:r>
-      <w:proofErr w:type="spellStart"/>
-      <w:r>
-        <w:rPr>
-          <w:sz w:val="24"/>
-          <w:szCs w:val="24"/>
-        </w:rPr>
-        <w:t>engineer</w:t>
-      </w:r>
-      <w:proofErr w:type="spellEnd"/>
-      <w:r>
-        <w:rPr>
-          <w:sz w:val="24"/>
-          <w:szCs w:val="24"/>
-        </w:rPr>
-        <w:t xml:space="preserve"> (1)</w:t>
-      </w:r>
-    </w:p>
-    <w:p>
-      <w:pPr>
-        <w:ind w:left="705" w:firstLine="0"/>
-        <w:rPr>
-          <w:sz w:val="24"/>
-          <w:szCs w:val="24"/>
-        </w:rPr>
-      </w:pPr>
-      <w:r>
-        <w:rPr>
-          <w:sz w:val="24"/>
-          <w:szCs w:val="24"/>
-        </w:rPr>
         <w:t>U ovom primjeru, projekt manager nadgleda cijeli projekt i usklađuje aktivnosti među svim članovima tima. Web developer nadgleda razvoj cijelog projekta i usklađuje front-</w:t>
       </w:r>
       <w:proofErr w:type="spellStart"/>
@@ -1814,7 +1599,7 @@
     </w:p>
     <w:p>
       <w:pPr>
-        <w:ind w:left="360" w:firstLine="0"/>
+        <w:ind w:left="0" w:firstLine="0"/>
         <w:rPr>
           <w:b/>
           <w:bCs/>
@@ -2369,13 +2154,13 @@
       </w:rPr>
     </w:lvl>
   </w:abstractNum>
-  <w:num w:numId="1" w16cid:durableId="182137744">
+  <w:num w:numId="1" w16cid:durableId="1917089414">
     <w:abstractNumId w:val="0"/>
   </w:num>
-  <w:num w:numId="2" w16cid:durableId="1287158975">
+  <w:num w:numId="2" w16cid:durableId="86080728">
     <w:abstractNumId w:val="1"/>
   </w:num>
-  <w:num w:numId="3" w16cid:durableId="348147425">
+  <w:num w:numId="3" w16cid:durableId="1350453014">
     <w:abstractNumId w:val="2"/>
   </w:num>
 </w:numbering>
